--- a/第一周作业文档说明.docx
+++ b/第一周作业文档说明.docx
@@ -6,6 +6,7 @@
       <w:pPr>
         <w:jc w:val="center"/>
         <w:rPr>
+          <w:rFonts w:hint="eastAsia"/>
           <w:b/>
           <w:bCs/>
           <w:sz w:val="36"/>
@@ -32,40 +33,41 @@
         </w:numPr>
         <w:jc w:val="left"/>
         <w:rPr>
-          <w:b/>
-          <w:bCs/>
-          <w:sz w:val="30"/>
-          <w:szCs w:val="30"/>
-        </w:rPr>
-      </w:pPr>
-      <w:r>
-        <w:rPr>
-          <w:b/>
-          <w:bCs/>
-          <w:sz w:val="30"/>
-          <w:szCs w:val="30"/>
-        </w:rPr>
-        <w:t>完成UE5</w:t>
-      </w:r>
-      <w:proofErr w:type="gramStart"/>
-      <w:r>
-        <w:rPr>
-          <w:b/>
-          <w:bCs/>
-          <w:sz w:val="30"/>
-          <w:szCs w:val="30"/>
-        </w:rPr>
-        <w:t>源码版</w:t>
-      </w:r>
-      <w:proofErr w:type="gramEnd"/>
-      <w:r>
-        <w:rPr>
           <w:rFonts w:hint="eastAsia"/>
           <w:b/>
           <w:bCs/>
           <w:sz w:val="30"/>
           <w:szCs w:val="30"/>
         </w:rPr>
+      </w:pPr>
+      <w:r>
+        <w:rPr>
+          <w:b/>
+          <w:bCs/>
+          <w:sz w:val="30"/>
+          <w:szCs w:val="30"/>
+        </w:rPr>
+        <w:t>完成UE5</w:t>
+      </w:r>
+      <w:proofErr w:type="gramStart"/>
+      <w:r>
+        <w:rPr>
+          <w:b/>
+          <w:bCs/>
+          <w:sz w:val="30"/>
+          <w:szCs w:val="30"/>
+        </w:rPr>
+        <w:t>源码版</w:t>
+      </w:r>
+      <w:proofErr w:type="gramEnd"/>
+      <w:r>
+        <w:rPr>
+          <w:rFonts w:hint="eastAsia"/>
+          <w:b/>
+          <w:bCs/>
+          <w:sz w:val="30"/>
+          <w:szCs w:val="30"/>
+        </w:rPr>
         <w:t>编译</w:t>
       </w:r>
     </w:p>
@@ -73,19 +75,20 @@
       <w:pPr>
         <w:jc w:val="left"/>
         <w:rPr>
-          <w:rFonts w:ascii="MS Gothic" w:eastAsia="MS Gothic" w:hAnsi="MS Gothic" w:cs="MS Gothic"/>
-          <w:szCs w:val="21"/>
-        </w:rPr>
-      </w:pPr>
-      <w:r>
-        <w:rPr>
           <w:rFonts w:ascii="MS Gothic" w:eastAsia="MS Gothic" w:hAnsi="MS Gothic" w:cs="MS Gothic" w:hint="eastAsia"/>
           <w:szCs w:val="21"/>
         </w:rPr>
+      </w:pPr>
+      <w:r>
+        <w:rPr>
+          <w:rFonts w:ascii="MS Gothic" w:eastAsia="MS Gothic" w:hAnsi="MS Gothic" w:cs="MS Gothic" w:hint="eastAsia"/>
+          <w:szCs w:val="21"/>
+        </w:rPr>
         <w:t>​</w:t>
       </w:r>
       <w:r>
         <w:rPr>
+          <w:noProof/>
           <w:szCs w:val="21"/>
         </w:rPr>
         <w:drawing>
@@ -140,6 +143,7 @@
       <w:r>
         <w:rPr>
           <w:rFonts w:ascii="MS Gothic" w:eastAsia="MS Gothic" w:hAnsi="MS Gothic" w:cs="MS Gothic" w:hint="eastAsia"/>
+          <w:noProof/>
           <w:szCs w:val="21"/>
         </w:rPr>
         <w:drawing>
@@ -196,29 +200,29 @@
       <w:pPr>
         <w:jc w:val="left"/>
         <w:rPr>
-          <w:rFonts w:ascii="MS Gothic" w:hAnsi="MS Gothic" w:cs="MS Gothic"/>
-          <w:szCs w:val="21"/>
-        </w:rPr>
-      </w:pPr>
-      <w:r>
-        <w:rPr>
           <w:rFonts w:ascii="MS Gothic" w:hAnsi="MS Gothic" w:cs="MS Gothic" w:hint="eastAsia"/>
           <w:szCs w:val="21"/>
         </w:rPr>
-        <w:t>编译耗时总计</w:t>
-      </w:r>
+      </w:pPr>
       <w:r>
         <w:rPr>
           <w:rFonts w:ascii="MS Gothic" w:hAnsi="MS Gothic" w:cs="MS Gothic" w:hint="eastAsia"/>
           <w:szCs w:val="21"/>
         </w:rPr>
-        <w:t>5h</w:t>
+        <w:t>编译耗时总计</w:t>
       </w:r>
       <w:r>
         <w:rPr>
           <w:rFonts w:ascii="MS Gothic" w:hAnsi="MS Gothic" w:cs="MS Gothic" w:hint="eastAsia"/>
           <w:szCs w:val="21"/>
         </w:rPr>
+        <w:t>5h</w:t>
+      </w:r>
+      <w:r>
+        <w:rPr>
+          <w:rFonts w:ascii="MS Gothic" w:hAnsi="MS Gothic" w:cs="MS Gothic" w:hint="eastAsia"/>
+          <w:szCs w:val="21"/>
+        </w:rPr>
         <w:t>。</w:t>
       </w:r>
     </w:p>
@@ -226,17 +230,18 @@
       <w:pPr>
         <w:jc w:val="left"/>
         <w:rPr>
-          <w:rFonts w:ascii="MS Gothic" w:hAnsi="MS Gothic" w:cs="MS Gothic"/>
-          <w:szCs w:val="21"/>
-        </w:rPr>
-      </w:pPr>
-      <w:r>
-        <w:rPr>
           <w:rFonts w:ascii="MS Gothic" w:hAnsi="MS Gothic" w:cs="MS Gothic" w:hint="eastAsia"/>
           <w:szCs w:val="21"/>
         </w:rPr>
+      </w:pPr>
+      <w:r>
+        <w:rPr>
+          <w:rFonts w:ascii="MS Gothic" w:hAnsi="MS Gothic" w:cs="MS Gothic" w:hint="eastAsia"/>
+          <w:noProof/>
+          <w:szCs w:val="21"/>
+        </w:rPr>
         <w:drawing>
-          <wp:inline distT="0" distB="0" distL="0" distR="0" wp14:anchorId="5A01FB99" wp14:editId="0342D796">
+          <wp:inline distT="0" distB="0" distL="0" distR="0" wp14:anchorId="5A01FB99" wp14:editId="08BB1792">
             <wp:extent cx="5274310" cy="3802380"/>
             <wp:effectExtent l="0" t="0" r="2540" b="7620"/>
             <wp:docPr id="147108756" name="图片 10" descr="截图里有图片&#10;&#10;描述已自动生成"/>
@@ -294,36 +299,31 @@
         </w:numPr>
         <w:jc w:val="left"/>
         <w:rPr>
-          <w:rFonts w:ascii="MS Gothic" w:hAnsi="MS Gothic" w:cs="MS Gothic" w:hint="eastAsia"/>
-          <w:szCs w:val="21"/>
-        </w:rPr>
-      </w:pPr>
-      <w:r>
-        <w:rPr>
-          <w:rFonts w:ascii="MS Gothic" w:hAnsi="MS Gothic" w:cs="MS Gothic" w:hint="eastAsia"/>
-          <w:szCs w:val="21"/>
-        </w:rPr>
-        <w:t>新建</w:t>
-      </w:r>
-      <w:r>
-        <w:rPr>
-          <w:rFonts w:ascii="MS Gothic" w:hAnsi="MS Gothic" w:cs="MS Gothic" w:hint="eastAsia"/>
-          <w:szCs w:val="21"/>
-        </w:rPr>
-        <w:t>C++</w:t>
-      </w:r>
-      <w:r>
-        <w:rPr>
-          <w:rFonts w:ascii="MS Gothic" w:hAnsi="MS Gothic" w:cs="MS Gothic" w:hint="eastAsia"/>
-          <w:szCs w:val="21"/>
-        </w:rPr>
-        <w:t>工程并</w:t>
+          <w:rFonts w:hint="eastAsia"/>
+          <w:b/>
+          <w:bCs/>
+          <w:sz w:val="30"/>
+          <w:szCs w:val="30"/>
+        </w:rPr>
+      </w:pPr>
+      <w:r>
+        <w:rPr>
+          <w:rFonts w:hint="eastAsia"/>
+          <w:b/>
+          <w:bCs/>
+          <w:sz w:val="30"/>
+          <w:szCs w:val="30"/>
+        </w:rPr>
+        <w:t>新建C++工程并</w:t>
       </w:r>
       <w:proofErr w:type="gramStart"/>
       <w:r>
         <w:rPr>
-          <w:rFonts w:ascii="MS Gothic" w:hAnsi="MS Gothic" w:cs="MS Gothic" w:hint="eastAsia"/>
-          <w:szCs w:val="21"/>
+          <w:rFonts w:hint="eastAsia"/>
+          <w:b/>
+          <w:bCs/>
+          <w:sz w:val="30"/>
+          <w:szCs w:val="30"/>
         </w:rPr>
         <w:t>打包安卓版本</w:t>
       </w:r>
@@ -333,18 +333,19 @@
       <w:pPr>
         <w:jc w:val="left"/>
         <w:rPr>
-          <w:rFonts w:ascii="MS Gothic" w:hAnsi="MS Gothic" w:cs="MS Gothic"/>
-          <w:szCs w:val="21"/>
-        </w:rPr>
-      </w:pPr>
-      <w:r>
-        <w:rPr>
           <w:rFonts w:ascii="MS Gothic" w:hAnsi="MS Gothic" w:cs="MS Gothic" w:hint="eastAsia"/>
           <w:szCs w:val="21"/>
         </w:rPr>
+      </w:pPr>
+      <w:r>
+        <w:rPr>
+          <w:rFonts w:ascii="MS Gothic" w:hAnsi="MS Gothic" w:cs="MS Gothic" w:hint="eastAsia"/>
+          <w:noProof/>
+          <w:szCs w:val="21"/>
+        </w:rPr>
         <w:lastRenderedPageBreak/>
         <w:drawing>
-          <wp:inline distT="0" distB="0" distL="0" distR="0" wp14:anchorId="32B076BE" wp14:editId="03A24522">
+          <wp:inline distT="0" distB="0" distL="0" distR="0" wp14:anchorId="32B076BE" wp14:editId="6C8D8EEF">
             <wp:extent cx="5274310" cy="2840355"/>
             <wp:effectExtent l="0" t="0" r="2540" b="0"/>
             <wp:docPr id="2101836788" name="图片 12" descr="电脑萤幕的截图&#10;&#10;描述已自动生成"/>
@@ -413,13 +414,14 @@
       <w:pPr>
         <w:jc w:val="left"/>
         <w:rPr>
-          <w:rFonts w:ascii="MS Gothic" w:hAnsi="MS Gothic" w:cs="MS Gothic"/>
+          <w:rFonts w:ascii="MS Gothic" w:hAnsi="MS Gothic" w:cs="MS Gothic" w:hint="eastAsia"/>
           <w:szCs w:val="21"/>
         </w:rPr>
       </w:pPr>
       <w:r>
         <w:rPr>
           <w:rFonts w:ascii="MS Gothic" w:hAnsi="MS Gothic" w:cs="MS Gothic" w:hint="eastAsia"/>
+          <w:noProof/>
           <w:szCs w:val="21"/>
         </w:rPr>
         <w:drawing>
@@ -492,13 +494,14 @@
       <w:pPr>
         <w:jc w:val="left"/>
         <w:rPr>
-          <w:rFonts w:ascii="MS Gothic" w:hAnsi="MS Gothic" w:cs="MS Gothic"/>
+          <w:rFonts w:ascii="MS Gothic" w:hAnsi="MS Gothic" w:cs="MS Gothic" w:hint="eastAsia"/>
           <w:szCs w:val="21"/>
         </w:rPr>
       </w:pPr>
       <w:r>
         <w:rPr>
           <w:rFonts w:ascii="MS Gothic" w:hAnsi="MS Gothic" w:cs="MS Gothic" w:hint="eastAsia"/>
+          <w:noProof/>
           <w:szCs w:val="21"/>
         </w:rPr>
         <w:drawing>
@@ -1327,6 +1330,7 @@
   <w:style w:type="character" w:default="1" w:styleId="a0">
     <w:name w:val="Default Paragraph Font"/>
     <w:uiPriority w:val="1"/>
+    <w:semiHidden/>
     <w:unhideWhenUsed/>
   </w:style>
   <w:style w:type="table" w:default="1" w:styleId="a1">
